--- a/research.docx
+++ b/research.docx
@@ -510,86 +510,24 @@
         <w:shd w:val="clear" w:color="auto" w:fill="FFFFFF"/>
         <w:spacing w:before="0" w:after="167" w:line="360" w:lineRule="atLeast"/>
         <w:rPr>
+          <w:rFonts w:ascii="Open Sans" w:eastAsia="Times New Roman" w:hAnsi="Open Sans" w:cs="Open Sans"/>
+          <w:color w:val="111111"/>
+          <w:sz w:val="25"/>
+          <w:szCs w:val="25"/>
+          <w:lang w:eastAsia="en-CA"/>
+        </w:rPr>
+      </w:pPr>
+      <w:r>
+        <w:rPr>
           <w:rFonts w:ascii="Open Sans" w:hAnsi="Open Sans" w:cs="Open Sans"/>
           <w:color w:val="313131"/>
           <w:spacing w:val="-17"/>
           <w:sz w:val="35"/>
           <w:szCs w:val="35"/>
         </w:rPr>
-      </w:pPr>
-      <w:r>
-        <w:rPr>
-          <w:rFonts w:ascii="Open Sans" w:hAnsi="Open Sans" w:cs="Open Sans"/>
-          <w:color w:val="313131"/>
-          <w:spacing w:val="-17"/>
-          <w:sz w:val="35"/>
-          <w:szCs w:val="35"/>
-        </w:rPr>
         <w:lastRenderedPageBreak/>
         <w:t>Preventing Carpal Tunnel Syndrome</w:t>
       </w:r>
-    </w:p>
-    <w:p>
-      <w:pPr>
-        <w:numPr>
-          <w:ilvl w:val="0"/>
-          <w:numId w:val="2"/>
-        </w:numPr>
-        <w:shd w:val="clear" w:color="auto" w:fill="FFFFFF"/>
-        <w:spacing w:after="0" w:line="324" w:lineRule="atLeast"/>
-        <w:ind w:left="301"/>
-        <w:rPr>
-          <w:rFonts w:ascii="Open Sans" w:eastAsia="Times New Roman" w:hAnsi="Open Sans" w:cs="Open Sans"/>
-          <w:color w:val="111111"/>
-          <w:sz w:val="25"/>
-          <w:szCs w:val="25"/>
-          <w:lang w:eastAsia="en-CA"/>
-        </w:rPr>
-      </w:pPr>
-      <w:r>
-        <w:rPr>
-          <w:rFonts w:ascii="Open Sans" w:eastAsia="Times New Roman" w:hAnsi="Open Sans" w:cs="Open Sans"/>
-          <w:b/>
-          <w:bCs/>
-          <w:color w:val="111111"/>
-          <w:sz w:val="25"/>
-          <w:lang w:eastAsia="en-CA"/>
-        </w:rPr>
-        <w:t>Don't grip so hard</w:t>
-      </w:r>
-      <w:r>
-        <w:rPr>
-          <w:rFonts w:ascii="Open Sans" w:eastAsia="Times New Roman" w:hAnsi="Open Sans" w:cs="Open Sans"/>
-          <w:color w:val="111111"/>
-          <w:sz w:val="25"/>
-          <w:lang w:eastAsia="en-CA"/>
-        </w:rPr>
-        <w:t> </w:t>
-      </w:r>
-      <w:r>
-        <w:rPr>
-          <w:rFonts w:ascii="Open Sans" w:eastAsia="Times New Roman" w:hAnsi="Open Sans" w:cs="Open Sans"/>
-          <w:color w:val="111111"/>
-          <w:sz w:val="25"/>
-          <w:szCs w:val="25"/>
-          <w:lang w:eastAsia="en-CA"/>
-        </w:rPr>
-        <w:t>- most of us use more force than we need when performing manual tasks.</w:t>
-      </w:r>
-    </w:p>
-    <w:p>
-      <w:pPr>
-        <w:shd w:val="clear" w:color="auto" w:fill="FFFFFF"/>
-        <w:spacing w:after="0" w:line="402" w:lineRule="atLeast"/>
-        <w:ind w:left="301"/>
-        <w:rPr>
-          <w:rFonts w:ascii="Open Sans" w:eastAsia="Times New Roman" w:hAnsi="Open Sans" w:cs="Open Sans"/>
-          <w:color w:val="111111"/>
-          <w:sz w:val="25"/>
-          <w:szCs w:val="25"/>
-          <w:lang w:eastAsia="en-CA"/>
-        </w:rPr>
-      </w:pPr>
       <w:r>
         <w:rPr>
           <w:rFonts w:ascii="Open Sans" w:eastAsia="Times New Roman" w:hAnsi="Open Sans" w:cs="Open Sans"/>
@@ -1636,7 +1574,6 @@
     <w:next w:val="Normal"/>
     <w:link w:val="Heading2Char"/>
     <w:uiPriority w:val="9"/>
-    <w:semiHidden/>
     <w:unhideWhenUsed/>
     <w:qFormat/>
     <w:rsid w:val="0012137F"/>
@@ -1751,7 +1688,6 @@
     <w:basedOn w:val="DefaultParagraphFont"/>
     <w:link w:val="Heading2"/>
     <w:uiPriority w:val="9"/>
-    <w:semiHidden/>
     <w:rsid w:val="0012137F"/>
     <w:rPr>
       <w:rFonts w:asciiTheme="majorHAnsi" w:eastAsiaTheme="majorEastAsia" w:hAnsiTheme="majorHAnsi" w:cstheme="majorBidi"/>

--- a/research.docx
+++ b/research.docx
@@ -137,10 +137,9 @@
         <w:outlineLvl w:val="2"/>
         <w:rPr>
           <w:rFonts w:ascii="Open Sans" w:eastAsia="Times New Roman" w:hAnsi="Open Sans" w:cs="Open Sans"/>
-          <w:color w:val="313131"/>
-          <w:spacing w:val="-15"/>
-          <w:sz w:val="30"/>
-          <w:szCs w:val="30"/>
+          <w:color w:val="111111"/>
+          <w:sz w:val="23"/>
+          <w:szCs w:val="23"/>
           <w:lang w:eastAsia="en-CA"/>
         </w:rPr>
       </w:pPr>
@@ -154,6 +153,16 @@
           <w:lang w:eastAsia="en-CA"/>
         </w:rPr>
         <w:t>Possible tests</w:t>
+      </w:r>
+      <w:r>
+        <w:rPr>
+          <w:rFonts w:ascii="Open Sans" w:eastAsia="Times New Roman" w:hAnsi="Open Sans" w:cs="Open Sans"/>
+          <w:color w:val="111111"/>
+          <w:sz w:val="23"/>
+          <w:szCs w:val="23"/>
+          <w:lang w:eastAsia="en-CA"/>
+        </w:rPr>
+        <w:br/>
       </w:r>
     </w:p>
     <w:p>
@@ -183,7 +192,7 @@
           <w:sz w:val="23"/>
           <w:lang w:eastAsia="en-CA"/>
         </w:rPr>
-        <w:t>Tinel's</w:t>
+        <w:t>Phalen's</w:t>
       </w:r>
       <w:proofErr w:type="spellEnd"/>
       <w:r>
@@ -214,169 +223,6 @@
           <w:szCs w:val="23"/>
           <w:lang w:eastAsia="en-CA"/>
         </w:rPr>
-        <w:t>(</w:t>
-      </w:r>
-      <w:proofErr w:type="spellStart"/>
-      <w:r>
-        <w:rPr>
-          <w:rFonts w:ascii="Open Sans" w:eastAsia="Times New Roman" w:hAnsi="Open Sans" w:cs="Open Sans"/>
-          <w:color w:val="111111"/>
-          <w:sz w:val="23"/>
-          <w:szCs w:val="23"/>
-          <w:lang w:eastAsia="en-CA"/>
-        </w:rPr>
-        <w:t>Tinel's</w:t>
-      </w:r>
-      <w:proofErr w:type="spellEnd"/>
-      <w:r>
-        <w:rPr>
-          <w:rFonts w:ascii="Open Sans" w:eastAsia="Times New Roman" w:hAnsi="Open Sans" w:cs="Open Sans"/>
-          <w:color w:val="111111"/>
-          <w:sz w:val="23"/>
-          <w:szCs w:val="23"/>
-          <w:lang w:eastAsia="en-CA"/>
-        </w:rPr>
-        <w:t xml:space="preserve"> sign) - the doctor taps the median nerve at the wrist lightly to see whether the patient feels numbness or tingling in one or more of the fingers. The UK</w:t>
-      </w:r>
-      <w:r>
-        <w:rPr>
-          <w:rFonts w:ascii="Open Sans" w:eastAsia="Times New Roman" w:hAnsi="Open Sans" w:cs="Open Sans"/>
-          <w:color w:val="111111"/>
-          <w:sz w:val="23"/>
-          <w:lang w:eastAsia="en-CA"/>
-        </w:rPr>
-        <w:t> </w:t>
-      </w:r>
-      <w:hyperlink r:id="rId6" w:tgtFrame="_blank" w:history="1">
-        <w:r>
-          <w:rPr>
-            <w:rFonts w:ascii="Open Sans" w:eastAsia="Times New Roman" w:hAnsi="Open Sans" w:cs="Open Sans"/>
-            <w:b/>
-            <w:bCs/>
-            <w:color w:val="015F37"/>
-            <w:sz w:val="23"/>
-            <w:u w:val="single"/>
-            <w:lang w:eastAsia="en-CA"/>
-          </w:rPr>
-          <w:t>National Health Service</w:t>
-        </w:r>
-      </w:hyperlink>
-      <w:r>
-        <w:rPr>
-          <w:rFonts w:ascii="Open Sans" w:eastAsia="Times New Roman" w:hAnsi="Open Sans" w:cs="Open Sans"/>
-          <w:b/>
-          <w:bCs/>
-          <w:color w:val="111111"/>
-          <w:sz w:val="12"/>
-          <w:szCs w:val="12"/>
-          <w:bdr w:val="none" w:sz="0" w:space="0" w:color="auto" w:frame="1"/>
-          <w:vertAlign w:val="superscript"/>
-          <w:lang w:eastAsia="en-CA"/>
-        </w:rPr>
-        <w:t>8</w:t>
-      </w:r>
-      <w:r>
-        <w:rPr>
-          <w:rFonts w:ascii="Open Sans" w:eastAsia="Times New Roman" w:hAnsi="Open Sans" w:cs="Open Sans"/>
-          <w:color w:val="111111"/>
-          <w:sz w:val="23"/>
-          <w:lang w:eastAsia="en-CA"/>
-        </w:rPr>
-        <w:t> </w:t>
-      </w:r>
-      <w:r>
-        <w:rPr>
-          <w:rFonts w:ascii="Open Sans" w:eastAsia="Times New Roman" w:hAnsi="Open Sans" w:cs="Open Sans"/>
-          <w:color w:val="111111"/>
-          <w:sz w:val="23"/>
-          <w:szCs w:val="23"/>
-          <w:lang w:eastAsia="en-CA"/>
-        </w:rPr>
-        <w:t>says that this test may be helpful, but is not reliable.</w:t>
-      </w:r>
-    </w:p>
-    <w:p>
-      <w:pPr>
-        <w:shd w:val="clear" w:color="auto" w:fill="FFFFFF"/>
-        <w:spacing w:after="0" w:line="360" w:lineRule="atLeast"/>
-        <w:ind w:left="270"/>
-        <w:rPr>
-          <w:rFonts w:ascii="Open Sans" w:eastAsia="Times New Roman" w:hAnsi="Open Sans" w:cs="Open Sans"/>
-          <w:color w:val="111111"/>
-          <w:sz w:val="23"/>
-          <w:szCs w:val="23"/>
-          <w:lang w:eastAsia="en-CA"/>
-        </w:rPr>
-      </w:pPr>
-      <w:r>
-        <w:rPr>
-          <w:rFonts w:ascii="Open Sans" w:eastAsia="Times New Roman" w:hAnsi="Open Sans" w:cs="Open Sans"/>
-          <w:color w:val="111111"/>
-          <w:sz w:val="23"/>
-          <w:szCs w:val="23"/>
-          <w:lang w:eastAsia="en-CA"/>
-        </w:rPr>
-        <w:br/>
-      </w:r>
-    </w:p>
-    <w:p>
-      <w:pPr>
-        <w:numPr>
-          <w:ilvl w:val="0"/>
-          <w:numId w:val="1"/>
-        </w:numPr>
-        <w:shd w:val="clear" w:color="auto" w:fill="FFFFFF"/>
-        <w:spacing w:after="0" w:line="324" w:lineRule="atLeast"/>
-        <w:ind w:left="270"/>
-        <w:rPr>
-          <w:rFonts w:ascii="Open Sans" w:eastAsia="Times New Roman" w:hAnsi="Open Sans" w:cs="Open Sans"/>
-          <w:color w:val="111111"/>
-          <w:sz w:val="23"/>
-          <w:szCs w:val="23"/>
-          <w:lang w:eastAsia="en-CA"/>
-        </w:rPr>
-      </w:pPr>
-      <w:proofErr w:type="spellStart"/>
-      <w:r>
-        <w:rPr>
-          <w:rFonts w:ascii="Open Sans" w:eastAsia="Times New Roman" w:hAnsi="Open Sans" w:cs="Open Sans"/>
-          <w:b/>
-          <w:bCs/>
-          <w:color w:val="111111"/>
-          <w:sz w:val="23"/>
-          <w:lang w:eastAsia="en-CA"/>
-        </w:rPr>
-        <w:t>Phalen's</w:t>
-      </w:r>
-      <w:proofErr w:type="spellEnd"/>
-      <w:r>
-        <w:rPr>
-          <w:rFonts w:ascii="Open Sans" w:eastAsia="Times New Roman" w:hAnsi="Open Sans" w:cs="Open Sans"/>
-          <w:b/>
-          <w:bCs/>
-          <w:color w:val="111111"/>
-          <w:sz w:val="23"/>
-          <w:lang w:eastAsia="en-CA"/>
-        </w:rPr>
-        <w:t xml:space="preserve"> test</w:t>
-      </w:r>
-      <w:r>
-        <w:rPr>
-          <w:rFonts w:ascii="Open Sans" w:eastAsia="Times New Roman" w:hAnsi="Open Sans" w:cs="Open Sans"/>
-          <w:color w:val="111111"/>
-          <w:sz w:val="23"/>
-          <w:lang w:eastAsia="en-CA"/>
-        </w:rPr>
-        <w:t> </w:t>
-      </w:r>
-      <w:r>
-        <w:rPr>
-          <w:rFonts w:ascii="Open Sans" w:eastAsia="Times New Roman" w:hAnsi="Open Sans" w:cs="Open Sans"/>
-          <w:color w:val="111111"/>
-          <w:sz w:val="23"/>
-          <w:szCs w:val="23"/>
-          <w:lang w:eastAsia="en-CA"/>
-        </w:rPr>
         <w:t>(wrist-flexion) - the patient is asked to press the backs of the hands against each other so that the wrist is bent. If within one minute there is tingling or numbness it could indicate damage to the median nerve.</w:t>
       </w:r>
     </w:p>
@@ -386,6 +232,15 @@
         <w:pStyle w:val="Heading2"/>
         <w:shd w:val="clear" w:color="auto" w:fill="FFFFFF"/>
         <w:spacing w:before="0" w:after="167" w:line="360" w:lineRule="atLeast"/>
+        <w:rPr>
+          <w:rFonts w:ascii="Open Sans" w:hAnsi="Open Sans" w:cs="Open Sans"/>
+          <w:color w:val="111111"/>
+          <w:sz w:val="25"/>
+          <w:szCs w:val="25"/>
+          <w:shd w:val="clear" w:color="auto" w:fill="FFFFFF"/>
+        </w:rPr>
+      </w:pPr>
+      <w:r>
         <w:rPr>
           <w:rFonts w:ascii="Open Sans" w:hAnsi="Open Sans" w:cs="Open Sans"/>
           <w:color w:val="313131"/>
@@ -393,6 +248,76 @@
           <w:sz w:val="35"/>
           <w:szCs w:val="35"/>
         </w:rPr>
+        <w:t>What are the treatment options for Carpal Tunnel Syndrome?</w:t>
+      </w:r>
+    </w:p>
+    <w:p>
+      <w:pPr>
+        <w:rPr>
+          <w:rFonts w:ascii="Open Sans" w:hAnsi="Open Sans" w:cs="Open Sans"/>
+          <w:color w:val="111111"/>
+          <w:sz w:val="25"/>
+          <w:szCs w:val="25"/>
+          <w:shd w:val="clear" w:color="auto" w:fill="FFFFFF"/>
+        </w:rPr>
+      </w:pPr>
+      <w:r>
+        <w:rPr>
+          <w:rStyle w:val="Strong"/>
+          <w:rFonts w:ascii="Open Sans" w:hAnsi="Open Sans" w:cs="Open Sans"/>
+          <w:color w:val="111111"/>
+          <w:sz w:val="25"/>
+          <w:szCs w:val="25"/>
+          <w:bdr w:val="none" w:sz="0" w:space="0" w:color="auto" w:frame="1"/>
+          <w:shd w:val="clear" w:color="auto" w:fill="FFFFFF"/>
+        </w:rPr>
+        <w:t>Control the triggers</w:t>
+      </w:r>
+      <w:r>
+        <w:rPr>
+          <w:rStyle w:val="apple-converted-space"/>
+          <w:rFonts w:ascii="Open Sans" w:hAnsi="Open Sans" w:cs="Open Sans"/>
+          <w:color w:val="111111"/>
+          <w:sz w:val="25"/>
+          <w:szCs w:val="25"/>
+          <w:shd w:val="clear" w:color="auto" w:fill="FFFFFF"/>
+        </w:rPr>
+        <w:t> </w:t>
+      </w:r>
+      <w:r>
+        <w:rPr>
+          <w:rFonts w:ascii="Open Sans" w:hAnsi="Open Sans" w:cs="Open Sans"/>
+          <w:color w:val="111111"/>
+          <w:sz w:val="25"/>
+          <w:szCs w:val="25"/>
+          <w:shd w:val="clear" w:color="auto" w:fill="FFFFFF"/>
+        </w:rPr>
+        <w:t>- if your CTS is caused by repetitive hand movements, make sure you have plenty of break periods so your hand and wrist have time to rest and recover. An occupational therapist might be able to teach you how to carry out those tasks differently.</w:t>
+      </w:r>
+    </w:p>
+    <w:p>
+      <w:pPr>
+        <w:rPr>
+          <w:rFonts w:ascii="Open Sans" w:hAnsi="Open Sans" w:cs="Open Sans"/>
+          <w:color w:val="111111"/>
+          <w:sz w:val="25"/>
+          <w:szCs w:val="25"/>
+          <w:shd w:val="clear" w:color="auto" w:fill="FFFFFF"/>
+        </w:rPr>
+      </w:pPr>
+    </w:p>
+    <w:p>
+      <w:pPr>
+        <w:pStyle w:val="Heading2"/>
+        <w:shd w:val="clear" w:color="auto" w:fill="FFFFFF"/>
+        <w:spacing w:before="0" w:after="167" w:line="360" w:lineRule="atLeast"/>
+        <w:rPr>
+          <w:rFonts w:ascii="Open Sans" w:eastAsia="Times New Roman" w:hAnsi="Open Sans" w:cs="Open Sans"/>
+          <w:color w:val="111111"/>
+          <w:sz w:val="25"/>
+          <w:szCs w:val="25"/>
+          <w:lang w:eastAsia="en-CA"/>
+        </w:rPr>
       </w:pPr>
       <w:r>
         <w:rPr>
@@ -402,130 +327,6 @@
           <w:sz w:val="35"/>
           <w:szCs w:val="35"/>
         </w:rPr>
-        <w:t>What are the treatment options for Carpal Tunnel Syndrome?</w:t>
-      </w:r>
-    </w:p>
-    <w:p>
-      <w:pPr>
-        <w:rPr>
-          <w:rFonts w:ascii="Open Sans" w:hAnsi="Open Sans" w:cs="Open Sans"/>
-          <w:color w:val="111111"/>
-          <w:sz w:val="25"/>
-          <w:szCs w:val="25"/>
-          <w:shd w:val="clear" w:color="auto" w:fill="FFFFFF"/>
-        </w:rPr>
-      </w:pPr>
-      <w:r>
-        <w:rPr>
-          <w:rStyle w:val="Strong"/>
-          <w:rFonts w:ascii="Open Sans" w:hAnsi="Open Sans" w:cs="Open Sans"/>
-          <w:color w:val="111111"/>
-          <w:sz w:val="25"/>
-          <w:szCs w:val="25"/>
-          <w:bdr w:val="none" w:sz="0" w:space="0" w:color="auto" w:frame="1"/>
-          <w:shd w:val="clear" w:color="auto" w:fill="FFFFFF"/>
-        </w:rPr>
-        <w:t>Resting the hand and wrist</w:t>
-      </w:r>
-      <w:r>
-        <w:rPr>
-          <w:rStyle w:val="apple-converted-space"/>
-          <w:rFonts w:ascii="Open Sans" w:hAnsi="Open Sans" w:cs="Open Sans"/>
-          <w:color w:val="111111"/>
-          <w:sz w:val="25"/>
-          <w:szCs w:val="25"/>
-          <w:shd w:val="clear" w:color="auto" w:fill="FFFFFF"/>
-        </w:rPr>
-        <w:t> </w:t>
-      </w:r>
-      <w:r>
-        <w:rPr>
-          <w:rFonts w:ascii="Open Sans" w:hAnsi="Open Sans" w:cs="Open Sans"/>
-          <w:color w:val="111111"/>
-          <w:sz w:val="25"/>
-          <w:szCs w:val="25"/>
-          <w:shd w:val="clear" w:color="auto" w:fill="FFFFFF"/>
-        </w:rPr>
-        <w:t>- the more you rest your hand and wrist the greater the chance of relieving the symptoms.</w:t>
-      </w:r>
-    </w:p>
-    <w:p>
-      <w:pPr>
-        <w:rPr>
-          <w:rFonts w:ascii="Open Sans" w:hAnsi="Open Sans" w:cs="Open Sans"/>
-          <w:color w:val="111111"/>
-          <w:sz w:val="25"/>
-          <w:szCs w:val="25"/>
-          <w:shd w:val="clear" w:color="auto" w:fill="FFFFFF"/>
-        </w:rPr>
-      </w:pPr>
-      <w:r>
-        <w:rPr>
-          <w:rStyle w:val="Strong"/>
-          <w:rFonts w:ascii="Open Sans" w:hAnsi="Open Sans" w:cs="Open Sans"/>
-          <w:color w:val="111111"/>
-          <w:sz w:val="25"/>
-          <w:szCs w:val="25"/>
-          <w:bdr w:val="none" w:sz="0" w:space="0" w:color="auto" w:frame="1"/>
-          <w:shd w:val="clear" w:color="auto" w:fill="FFFFFF"/>
-        </w:rPr>
-        <w:t>Control the triggers</w:t>
-      </w:r>
-      <w:r>
-        <w:rPr>
-          <w:rStyle w:val="apple-converted-space"/>
-          <w:rFonts w:ascii="Open Sans" w:hAnsi="Open Sans" w:cs="Open Sans"/>
-          <w:color w:val="111111"/>
-          <w:sz w:val="25"/>
-          <w:szCs w:val="25"/>
-          <w:shd w:val="clear" w:color="auto" w:fill="FFFFFF"/>
-        </w:rPr>
-        <w:t> </w:t>
-      </w:r>
-      <w:r>
-        <w:rPr>
-          <w:rFonts w:ascii="Open Sans" w:hAnsi="Open Sans" w:cs="Open Sans"/>
-          <w:color w:val="111111"/>
-          <w:sz w:val="25"/>
-          <w:szCs w:val="25"/>
-          <w:shd w:val="clear" w:color="auto" w:fill="FFFFFF"/>
-        </w:rPr>
-        <w:t>- if your CTS is caused by repetitive hand movements, make sure you have plenty of break periods so your hand and wrist have time to rest and recover. An occupational therapist might be able to teach you how to carry out those tasks differently.</w:t>
-      </w:r>
-    </w:p>
-    <w:p>
-      <w:pPr>
-        <w:rPr>
-          <w:rFonts w:ascii="Open Sans" w:hAnsi="Open Sans" w:cs="Open Sans"/>
-          <w:color w:val="111111"/>
-          <w:sz w:val="25"/>
-          <w:szCs w:val="25"/>
-          <w:shd w:val="clear" w:color="auto" w:fill="FFFFFF"/>
-        </w:rPr>
-      </w:pPr>
-    </w:p>
-    <w:p>
-      <w:pPr>
-        <w:pStyle w:val="Heading2"/>
-        <w:shd w:val="clear" w:color="auto" w:fill="FFFFFF"/>
-        <w:spacing w:before="0" w:after="167" w:line="360" w:lineRule="atLeast"/>
-        <w:rPr>
-          <w:rFonts w:ascii="Open Sans" w:eastAsia="Times New Roman" w:hAnsi="Open Sans" w:cs="Open Sans"/>
-          <w:color w:val="111111"/>
-          <w:sz w:val="25"/>
-          <w:szCs w:val="25"/>
-          <w:lang w:eastAsia="en-CA"/>
-        </w:rPr>
-      </w:pPr>
-      <w:r>
-        <w:rPr>
-          <w:rFonts w:ascii="Open Sans" w:hAnsi="Open Sans" w:cs="Open Sans"/>
-          <w:color w:val="313131"/>
-          <w:spacing w:val="-17"/>
-          <w:sz w:val="35"/>
-          <w:szCs w:val="35"/>
-        </w:rPr>
-        <w:lastRenderedPageBreak/>
         <w:t>Preventing Carpal Tunnel Syndrome</w:t>
       </w:r>
       <w:r>
@@ -611,247 +412,10 @@
         <w:t>- do not bend your wrist all the way down or up, go for a middle position. Sleep and work with your wrists straight. Avoid repeated flexing and extending of your wrists.</w:t>
       </w:r>
     </w:p>
-    <w:p>
-      <w:pPr>
-        <w:shd w:val="clear" w:color="auto" w:fill="FFFFFF"/>
-        <w:spacing w:after="0" w:line="402" w:lineRule="atLeast"/>
-        <w:ind w:left="301"/>
-        <w:rPr>
-          <w:rFonts w:ascii="Open Sans" w:eastAsia="Times New Roman" w:hAnsi="Open Sans" w:cs="Open Sans"/>
-          <w:color w:val="111111"/>
-          <w:sz w:val="25"/>
-          <w:szCs w:val="25"/>
-          <w:lang w:eastAsia="en-CA"/>
-        </w:rPr>
-      </w:pPr>
-      <w:r>
-        <w:rPr>
-          <w:rFonts w:ascii="Open Sans" w:eastAsia="Times New Roman" w:hAnsi="Open Sans" w:cs="Open Sans"/>
-          <w:color w:val="111111"/>
-          <w:sz w:val="25"/>
-          <w:szCs w:val="25"/>
-          <w:lang w:eastAsia="en-CA"/>
-        </w:rPr>
-        <w:br/>
-      </w:r>
-    </w:p>
-    <w:p>
-      <w:pPr>
-        <w:numPr>
-          <w:ilvl w:val="0"/>
-          <w:numId w:val="2"/>
-        </w:numPr>
-        <w:shd w:val="clear" w:color="auto" w:fill="FFFFFF"/>
-        <w:spacing w:after="0" w:line="324" w:lineRule="atLeast"/>
-        <w:ind w:left="301"/>
-        <w:rPr>
-          <w:rFonts w:ascii="Open Sans" w:eastAsia="Times New Roman" w:hAnsi="Open Sans" w:cs="Open Sans"/>
-          <w:color w:val="111111"/>
-          <w:sz w:val="25"/>
-          <w:szCs w:val="25"/>
-          <w:lang w:eastAsia="en-CA"/>
-        </w:rPr>
-      </w:pPr>
-      <w:r>
-        <w:rPr>
-          <w:rFonts w:ascii="Open Sans" w:eastAsia="Times New Roman" w:hAnsi="Open Sans" w:cs="Open Sans"/>
-          <w:b/>
-          <w:bCs/>
-          <w:color w:val="111111"/>
-          <w:sz w:val="25"/>
-          <w:lang w:eastAsia="en-CA"/>
-        </w:rPr>
-        <w:t>Posture</w:t>
-      </w:r>
-      <w:r>
-        <w:rPr>
-          <w:rFonts w:ascii="Open Sans" w:eastAsia="Times New Roman" w:hAnsi="Open Sans" w:cs="Open Sans"/>
-          <w:color w:val="111111"/>
-          <w:sz w:val="25"/>
-          <w:lang w:eastAsia="en-CA"/>
-        </w:rPr>
-        <w:t> </w:t>
-      </w:r>
-      <w:r>
-        <w:rPr>
-          <w:rFonts w:ascii="Open Sans" w:eastAsia="Times New Roman" w:hAnsi="Open Sans" w:cs="Open Sans"/>
-          <w:color w:val="111111"/>
-          <w:sz w:val="25"/>
-          <w:szCs w:val="25"/>
-          <w:lang w:eastAsia="en-CA"/>
-        </w:rPr>
-        <w:t xml:space="preserve">- wrong posture can lead to </w:t>
-      </w:r>
-      <w:proofErr w:type="spellStart"/>
-      <w:r>
-        <w:rPr>
-          <w:rFonts w:ascii="Open Sans" w:eastAsia="Times New Roman" w:hAnsi="Open Sans" w:cs="Open Sans"/>
-          <w:color w:val="111111"/>
-          <w:sz w:val="25"/>
-          <w:szCs w:val="25"/>
-          <w:lang w:eastAsia="en-CA"/>
-        </w:rPr>
-        <w:t>maneuvers</w:t>
-      </w:r>
-      <w:proofErr w:type="spellEnd"/>
-      <w:r>
-        <w:rPr>
-          <w:rFonts w:ascii="Open Sans" w:eastAsia="Times New Roman" w:hAnsi="Open Sans" w:cs="Open Sans"/>
-          <w:color w:val="111111"/>
-          <w:sz w:val="25"/>
-          <w:szCs w:val="25"/>
-          <w:lang w:eastAsia="en-CA"/>
-        </w:rPr>
-        <w:t xml:space="preserve"> that place undue strain on the wrist and hands.</w:t>
-      </w:r>
-    </w:p>
-    <w:p>
-      <w:pPr>
-        <w:shd w:val="clear" w:color="auto" w:fill="FFFFFF"/>
-        <w:spacing w:after="0" w:line="402" w:lineRule="atLeast"/>
-        <w:ind w:left="301"/>
-        <w:rPr>
-          <w:rFonts w:ascii="Open Sans" w:eastAsia="Times New Roman" w:hAnsi="Open Sans" w:cs="Open Sans"/>
-          <w:color w:val="111111"/>
-          <w:sz w:val="25"/>
-          <w:szCs w:val="25"/>
-          <w:lang w:eastAsia="en-CA"/>
-        </w:rPr>
-      </w:pPr>
-      <w:r>
-        <w:rPr>
-          <w:rFonts w:ascii="Open Sans" w:eastAsia="Times New Roman" w:hAnsi="Open Sans" w:cs="Open Sans"/>
-          <w:color w:val="111111"/>
-          <w:sz w:val="25"/>
-          <w:szCs w:val="25"/>
-          <w:lang w:eastAsia="en-CA"/>
-        </w:rPr>
-        <w:br/>
-      </w:r>
-    </w:p>
-    <w:p>
-      <w:pPr>
-        <w:numPr>
-          <w:ilvl w:val="0"/>
-          <w:numId w:val="2"/>
-        </w:numPr>
-        <w:shd w:val="clear" w:color="auto" w:fill="FFFFFF"/>
-        <w:spacing w:after="0" w:line="324" w:lineRule="atLeast"/>
-        <w:ind w:left="301"/>
-        <w:rPr>
-          <w:rFonts w:ascii="Open Sans" w:eastAsia="Times New Roman" w:hAnsi="Open Sans" w:cs="Open Sans"/>
-          <w:color w:val="111111"/>
-          <w:sz w:val="25"/>
-          <w:szCs w:val="25"/>
-          <w:lang w:eastAsia="en-CA"/>
-        </w:rPr>
-      </w:pPr>
-      <w:r>
-        <w:rPr>
-          <w:rFonts w:ascii="Open Sans" w:eastAsia="Times New Roman" w:hAnsi="Open Sans" w:cs="Open Sans"/>
-          <w:b/>
-          <w:bCs/>
-          <w:color w:val="111111"/>
-          <w:sz w:val="25"/>
-          <w:lang w:eastAsia="en-CA"/>
-        </w:rPr>
-        <w:t>Redesign your workstation</w:t>
-      </w:r>
-      <w:r>
-        <w:rPr>
-          <w:rFonts w:ascii="Open Sans" w:eastAsia="Times New Roman" w:hAnsi="Open Sans" w:cs="Open Sans"/>
-          <w:color w:val="111111"/>
-          <w:sz w:val="25"/>
-          <w:lang w:eastAsia="en-CA"/>
-        </w:rPr>
-        <w:t> </w:t>
-      </w:r>
-      <w:r>
-        <w:rPr>
-          <w:rFonts w:ascii="Open Sans" w:eastAsia="Times New Roman" w:hAnsi="Open Sans" w:cs="Open Sans"/>
-          <w:color w:val="111111"/>
-          <w:sz w:val="25"/>
-          <w:szCs w:val="25"/>
-          <w:lang w:eastAsia="en-CA"/>
-        </w:rPr>
-        <w:t>- good workstation design reduces unnatural and awkward wrist positions. Talk to your employer about this.</w:t>
-      </w:r>
-    </w:p>
-    <w:p>
-      <w:pPr>
-        <w:shd w:val="clear" w:color="auto" w:fill="FFFFFF"/>
-        <w:spacing w:after="0" w:line="402" w:lineRule="atLeast"/>
-        <w:ind w:left="301"/>
-        <w:rPr>
-          <w:rFonts w:ascii="Open Sans" w:eastAsia="Times New Roman" w:hAnsi="Open Sans" w:cs="Open Sans"/>
-          <w:color w:val="111111"/>
-          <w:sz w:val="25"/>
-          <w:szCs w:val="25"/>
-          <w:lang w:eastAsia="en-CA"/>
-        </w:rPr>
-      </w:pPr>
-      <w:r>
-        <w:rPr>
-          <w:rFonts w:ascii="Open Sans" w:eastAsia="Times New Roman" w:hAnsi="Open Sans" w:cs="Open Sans"/>
-          <w:color w:val="111111"/>
-          <w:sz w:val="25"/>
-          <w:szCs w:val="25"/>
-          <w:lang w:eastAsia="en-CA"/>
-        </w:rPr>
-        <w:br/>
-      </w:r>
-    </w:p>
-    <w:p>
-      <w:pPr>
-        <w:numPr>
-          <w:ilvl w:val="0"/>
-          <w:numId w:val="2"/>
-        </w:numPr>
-        <w:shd w:val="clear" w:color="auto" w:fill="FFFFFF"/>
-        <w:spacing w:after="0" w:line="324" w:lineRule="atLeast"/>
-        <w:ind w:left="301"/>
-        <w:rPr>
-          <w:rFonts w:ascii="Open Sans" w:eastAsia="Times New Roman" w:hAnsi="Open Sans" w:cs="Open Sans"/>
-          <w:color w:val="111111"/>
-          <w:sz w:val="25"/>
-          <w:szCs w:val="25"/>
-          <w:lang w:eastAsia="en-CA"/>
-        </w:rPr>
-      </w:pPr>
-      <w:r>
-        <w:rPr>
-          <w:rFonts w:ascii="Open Sans" w:eastAsia="Times New Roman" w:hAnsi="Open Sans" w:cs="Open Sans"/>
-          <w:b/>
-          <w:bCs/>
-          <w:color w:val="111111"/>
-          <w:sz w:val="25"/>
-          <w:lang w:eastAsia="en-CA"/>
-        </w:rPr>
-        <w:t>Remember to rest</w:t>
-      </w:r>
-      <w:r>
-        <w:rPr>
-          <w:rFonts w:ascii="Open Sans" w:eastAsia="Times New Roman" w:hAnsi="Open Sans" w:cs="Open Sans"/>
-          <w:color w:val="111111"/>
-          <w:sz w:val="25"/>
-          <w:lang w:eastAsia="en-CA"/>
-        </w:rPr>
-        <w:t> </w:t>
-      </w:r>
-      <w:r>
-        <w:rPr>
-          <w:rFonts w:ascii="Open Sans" w:eastAsia="Times New Roman" w:hAnsi="Open Sans" w:cs="Open Sans"/>
-          <w:color w:val="111111"/>
-          <w:sz w:val="25"/>
-          <w:szCs w:val="25"/>
-          <w:lang w:eastAsia="en-CA"/>
-        </w:rPr>
-        <w:t>- taking frequent breaks when performing a task will help protect you from the long-term effects, especially if it is a task you have to do frequently.</w:t>
-      </w:r>
-    </w:p>
     <w:p/>
     <w:p>
       <w:r>
+        <w:lastRenderedPageBreak/>
         <w:t>http://www.webmd.com/pain-management/carpal-tunnel/tc/carpal-tunnel-syndrome-safe-posture-and-movements-topic-overview</w:t>
       </w:r>
     </w:p>
